--- a/forms/broadway-en.docx
+++ b/forms/broadway-en.docx
@@ -17,6 +17,8 @@
           <w:szCs w:val="43"/>
         </w:rPr>
       </w:pPr>
+      <w:bookmarkStart w:id="0" w:name="_GoBack"/>
+      <w:bookmarkEnd w:id="0"/>
       <w:r>
         <w:rPr>
           <w:rFonts w:ascii="Helvetica" w:eastAsia="Times New Roman" w:hAnsi="Helvetica" w:cs="Helvetica"/>
@@ -178,7 +180,6 @@
                                 <w:lang w:val="en-GB"/>
                               </w:rPr>
                             </w:pPr>
-                            <w:proofErr w:type="gramStart"/>
                             <w:r>
                               <w:rPr>
                                 <w:b w:val="0"/>
@@ -239,7 +240,6 @@
                               </w:rPr>
                               <w:t>.01.27-31.</w:t>
                             </w:r>
-                            <w:proofErr w:type="gramEnd"/>
                           </w:p>
                           <w:p>
                             <w:pPr>
@@ -431,113 +431,13 @@
           </mc:Fallback>
         </mc:AlternateContent>
       </w:r>
-      <w:proofErr w:type="spellStart"/>
       <w:r>
         <w:rPr>
           <w:i/>
           <w:color w:val="FF0000"/>
           <w:lang w:val="hu-HU"/>
         </w:rPr>
-        <w:t>This</w:t>
-      </w:r>
-      <w:proofErr w:type="spellEnd"/>
-      <w:r>
-        <w:rPr>
-          <w:i/>
-          <w:color w:val="FF0000"/>
-          <w:lang w:val="hu-HU"/>
-        </w:rPr>
-        <w:t xml:space="preserve"> </w:t>
-      </w:r>
-      <w:proofErr w:type="spellStart"/>
-      <w:r>
-        <w:rPr>
-          <w:i/>
-          <w:color w:val="FF0000"/>
-          <w:lang w:val="hu-HU"/>
-        </w:rPr>
-        <w:t>accomodation</w:t>
-      </w:r>
-      <w:proofErr w:type="spellEnd"/>
-      <w:r>
-        <w:rPr>
-          <w:i/>
-          <w:color w:val="FF0000"/>
-          <w:lang w:val="hu-HU"/>
-        </w:rPr>
-        <w:t xml:space="preserve"> is </w:t>
-      </w:r>
-      <w:proofErr w:type="spellStart"/>
-      <w:r>
-        <w:rPr>
-          <w:i/>
-          <w:color w:val="FF0000"/>
-          <w:lang w:val="hu-HU"/>
-        </w:rPr>
-        <w:t>recommended</w:t>
-      </w:r>
-      <w:proofErr w:type="spellEnd"/>
-      <w:r>
-        <w:rPr>
-          <w:i/>
-          <w:color w:val="FF0000"/>
-          <w:lang w:val="hu-HU"/>
-        </w:rPr>
-        <w:t xml:space="preserve"> </w:t>
-      </w:r>
-      <w:proofErr w:type="spellStart"/>
-      <w:r>
-        <w:rPr>
-          <w:i/>
-          <w:color w:val="FF0000"/>
-          <w:lang w:val="hu-HU"/>
-        </w:rPr>
-        <w:t>for</w:t>
-      </w:r>
-      <w:proofErr w:type="spellEnd"/>
-      <w:r>
-        <w:rPr>
-          <w:i/>
-          <w:color w:val="FF0000"/>
-          <w:lang w:val="hu-HU"/>
-        </w:rPr>
-        <w:t xml:space="preserve"> </w:t>
-      </w:r>
-      <w:proofErr w:type="spellStart"/>
-      <w:r>
-        <w:rPr>
-          <w:i/>
-          <w:color w:val="FF0000"/>
-          <w:lang w:val="hu-HU"/>
-        </w:rPr>
-        <w:t>group</w:t>
-      </w:r>
-      <w:proofErr w:type="spellEnd"/>
-      <w:r>
-        <w:rPr>
-          <w:i/>
-          <w:color w:val="FF0000"/>
-          <w:lang w:val="hu-HU"/>
-        </w:rPr>
-        <w:t xml:space="preserve"> </w:t>
-      </w:r>
-      <w:proofErr w:type="spellStart"/>
-      <w:r>
-        <w:rPr>
-          <w:i/>
-          <w:color w:val="FF0000"/>
-          <w:lang w:val="hu-HU"/>
-        </w:rPr>
-        <w:t>reservations</w:t>
-      </w:r>
-      <w:proofErr w:type="spellEnd"/>
-      <w:r>
-        <w:rPr>
-          <w:i/>
-          <w:color w:val="FF0000"/>
-          <w:lang w:val="hu-HU"/>
-        </w:rPr>
-        <w:t>!</w:t>
+        <w:t>This accomodation is recommended for group reservations!</w:t>
       </w:r>
     </w:p>
     <w:p>
@@ -552,72 +452,52 @@
         <w:rPr>
           <w:lang w:val="hu-HU"/>
         </w:rPr>
-        <w:t xml:space="preserve">The </w:t>
+        <w:t xml:space="preserve">The housing will be in apartments for </w:t>
       </w:r>
-      <w:proofErr w:type="spellStart"/>
       <w:r>
         <w:rPr>
           <w:lang w:val="hu-HU"/>
         </w:rPr>
-        <w:t>housing</w:t>
+        <w:t>4</w:t>
       </w:r>
-      <w:proofErr w:type="spellEnd"/>
       <w:r>
         <w:rPr>
           <w:lang w:val="hu-HU"/>
         </w:rPr>
-        <w:t xml:space="preserve"> </w:t>
+        <w:t xml:space="preserve"> people, which include </w:t>
       </w:r>
-      <w:proofErr w:type="spellStart"/>
       <w:r>
         <w:rPr>
+          <w:u w:val="single"/>
           <w:lang w:val="hu-HU"/>
         </w:rPr>
-        <w:t>will</w:t>
+        <w:t>2</w:t>
       </w:r>
-      <w:proofErr w:type="spellEnd"/>
       <w:r>
         <w:rPr>
+          <w:u w:val="single"/>
           <w:lang w:val="hu-HU"/>
         </w:rPr>
-        <w:t xml:space="preserve"> be </w:t>
+        <w:t xml:space="preserve"> non-seperable double beds</w:t>
       </w:r>
-      <w:proofErr w:type="spellStart"/>
       <w:r>
         <w:rPr>
           <w:lang w:val="hu-HU"/>
         </w:rPr>
-        <w:t>in</w:t>
+        <w:t>. A kitchen and</w:t>
       </w:r>
-      <w:proofErr w:type="spellEnd"/>
       <w:r>
         <w:rPr>
           <w:lang w:val="hu-HU"/>
         </w:rPr>
-        <w:t xml:space="preserve"> </w:t>
+        <w:t xml:space="preserve"> a</w:t>
       </w:r>
-      <w:proofErr w:type="spellStart"/>
       <w:r>
         <w:rPr>
           <w:lang w:val="hu-HU"/>
         </w:rPr>
-        <w:t>apartments</w:t>
+        <w:t xml:space="preserve"> bathroom belong to every apartment. Seperate application is also possible, but</w:t>
       </w:r>
-      <w:proofErr w:type="spellEnd"/>
-      <w:r>
-        <w:rPr>
-          <w:lang w:val="hu-HU"/>
-        </w:rPr>
-        <w:t xml:space="preserve"> </w:t>
-      </w:r>
-      <w:proofErr w:type="spellStart"/>
-      <w:r>
-        <w:rPr>
-          <w:lang w:val="hu-HU"/>
-        </w:rPr>
-        <w:t>for</w:t>
-      </w:r>
-      <w:proofErr w:type="spellEnd"/>
       <w:r>
         <w:rPr>
           <w:lang w:val="hu-HU"/>
@@ -628,568 +508,13 @@
         <w:rPr>
           <w:lang w:val="hu-HU"/>
         </w:rPr>
-        <w:t>4</w:t>
+        <w:t>in this case the conference organisers will house the applicants on one of the doubl</w:t>
       </w:r>
       <w:r>
         <w:rPr>
           <w:lang w:val="hu-HU"/>
         </w:rPr>
-        <w:t xml:space="preserve"> </w:t>
-      </w:r>
-      <w:proofErr w:type="spellStart"/>
-      <w:r>
-        <w:rPr>
-          <w:lang w:val="hu-HU"/>
-        </w:rPr>
-        <w:t>people</w:t>
-      </w:r>
-      <w:proofErr w:type="spellEnd"/>
-      <w:r>
-        <w:rPr>
-          <w:lang w:val="hu-HU"/>
-        </w:rPr>
-        <w:t xml:space="preserve">, </w:t>
-      </w:r>
-      <w:proofErr w:type="spellStart"/>
-      <w:r>
-        <w:rPr>
-          <w:lang w:val="hu-HU"/>
-        </w:rPr>
-        <w:t>which</w:t>
-      </w:r>
-      <w:proofErr w:type="spellEnd"/>
-      <w:r>
-        <w:rPr>
-          <w:lang w:val="hu-HU"/>
-        </w:rPr>
-        <w:t xml:space="preserve"> </w:t>
-      </w:r>
-      <w:proofErr w:type="spellStart"/>
-      <w:r>
-        <w:rPr>
-          <w:lang w:val="hu-HU"/>
-        </w:rPr>
-        <w:t>include</w:t>
-      </w:r>
-      <w:proofErr w:type="spellEnd"/>
-      <w:r>
-        <w:rPr>
-          <w:lang w:val="hu-HU"/>
-        </w:rPr>
-        <w:t xml:space="preserve"> </w:t>
-      </w:r>
-      <w:r>
-        <w:rPr>
-          <w:u w:val="single"/>
-          <w:lang w:val="hu-HU"/>
-        </w:rPr>
-        <w:t>2</w:t>
-      </w:r>
-      <w:r>
-        <w:rPr>
-          <w:u w:val="single"/>
-          <w:lang w:val="hu-HU"/>
-        </w:rPr>
-        <w:t xml:space="preserve"> </w:t>
-      </w:r>
-      <w:proofErr w:type="spellStart"/>
-      <w:r>
-        <w:rPr>
-          <w:u w:val="single"/>
-          <w:lang w:val="hu-HU"/>
-        </w:rPr>
-        <w:t>non-seperable</w:t>
-      </w:r>
-      <w:proofErr w:type="spellEnd"/>
-      <w:r>
-        <w:rPr>
-          <w:u w:val="single"/>
-          <w:lang w:val="hu-HU"/>
-        </w:rPr>
-        <w:t xml:space="preserve"> </w:t>
-      </w:r>
-      <w:proofErr w:type="spellStart"/>
-      <w:r>
-        <w:rPr>
-          <w:u w:val="single"/>
-          <w:lang w:val="hu-HU"/>
-        </w:rPr>
-        <w:t>double</w:t>
-      </w:r>
-      <w:proofErr w:type="spellEnd"/>
-      <w:r>
-        <w:rPr>
-          <w:u w:val="single"/>
-          <w:lang w:val="hu-HU"/>
-        </w:rPr>
-        <w:t xml:space="preserve"> </w:t>
-      </w:r>
-      <w:proofErr w:type="spellStart"/>
-      <w:r>
-        <w:rPr>
-          <w:u w:val="single"/>
-          <w:lang w:val="hu-HU"/>
-        </w:rPr>
-        <w:t>beds</w:t>
-      </w:r>
-      <w:proofErr w:type="spellEnd"/>
-      <w:r>
-        <w:rPr>
-          <w:lang w:val="hu-HU"/>
-        </w:rPr>
-        <w:t xml:space="preserve">. A </w:t>
-      </w:r>
-      <w:proofErr w:type="spellStart"/>
-      <w:r>
-        <w:rPr>
-          <w:lang w:val="hu-HU"/>
-        </w:rPr>
-        <w:t>kitchen</w:t>
-      </w:r>
-      <w:proofErr w:type="spellEnd"/>
-      <w:r>
-        <w:rPr>
-          <w:lang w:val="hu-HU"/>
-        </w:rPr>
-        <w:t xml:space="preserve"> and</w:t>
-      </w:r>
-      <w:r>
-        <w:rPr>
-          <w:lang w:val="hu-HU"/>
-        </w:rPr>
-        <w:t xml:space="preserve"> a</w:t>
-      </w:r>
-      <w:r>
-        <w:rPr>
-          <w:lang w:val="hu-HU"/>
-        </w:rPr>
-        <w:t xml:space="preserve"> </w:t>
-      </w:r>
-      <w:proofErr w:type="spellStart"/>
-      <w:r>
-        <w:rPr>
-          <w:lang w:val="hu-HU"/>
-        </w:rPr>
-        <w:t>bathroom</w:t>
-      </w:r>
-      <w:proofErr w:type="spellEnd"/>
-      <w:r>
-        <w:rPr>
-          <w:lang w:val="hu-HU"/>
-        </w:rPr>
-        <w:t xml:space="preserve"> </w:t>
-      </w:r>
-      <w:proofErr w:type="spellStart"/>
-      <w:r>
-        <w:rPr>
-          <w:lang w:val="hu-HU"/>
-        </w:rPr>
-        <w:t>belong</w:t>
-      </w:r>
-      <w:proofErr w:type="spellEnd"/>
-      <w:r>
-        <w:rPr>
-          <w:lang w:val="hu-HU"/>
-        </w:rPr>
-        <w:t xml:space="preserve"> </w:t>
-      </w:r>
-      <w:proofErr w:type="spellStart"/>
-      <w:r>
-        <w:rPr>
-          <w:lang w:val="hu-HU"/>
-        </w:rPr>
-        <w:t>to</w:t>
-      </w:r>
-      <w:proofErr w:type="spellEnd"/>
-      <w:r>
-        <w:rPr>
-          <w:lang w:val="hu-HU"/>
-        </w:rPr>
-        <w:t xml:space="preserve"> </w:t>
-      </w:r>
-      <w:proofErr w:type="spellStart"/>
-      <w:r>
-        <w:rPr>
-          <w:lang w:val="hu-HU"/>
-        </w:rPr>
-        <w:t>every</w:t>
-      </w:r>
-      <w:proofErr w:type="spellEnd"/>
-      <w:r>
-        <w:rPr>
-          <w:lang w:val="hu-HU"/>
-        </w:rPr>
-        <w:t xml:space="preserve"> </w:t>
-      </w:r>
-      <w:proofErr w:type="spellStart"/>
-      <w:r>
-        <w:rPr>
-          <w:lang w:val="hu-HU"/>
-        </w:rPr>
-        <w:t>apartment</w:t>
-      </w:r>
-      <w:proofErr w:type="spellEnd"/>
-      <w:r>
-        <w:rPr>
-          <w:lang w:val="hu-HU"/>
-        </w:rPr>
-        <w:t xml:space="preserve">. </w:t>
-      </w:r>
-      <w:proofErr w:type="spellStart"/>
-      <w:r>
-        <w:rPr>
-          <w:lang w:val="hu-HU"/>
-        </w:rPr>
-        <w:t>Seperate</w:t>
-      </w:r>
-      <w:proofErr w:type="spellEnd"/>
-      <w:r>
-        <w:rPr>
-          <w:lang w:val="hu-HU"/>
-        </w:rPr>
-        <w:t xml:space="preserve"> </w:t>
-      </w:r>
-      <w:proofErr w:type="spellStart"/>
-      <w:r>
-        <w:rPr>
-          <w:lang w:val="hu-HU"/>
-        </w:rPr>
-        <w:t>application</w:t>
-      </w:r>
-      <w:proofErr w:type="spellEnd"/>
-      <w:r>
-        <w:rPr>
-          <w:lang w:val="hu-HU"/>
-        </w:rPr>
-        <w:t xml:space="preserve"> is </w:t>
-      </w:r>
-      <w:proofErr w:type="spellStart"/>
-      <w:r>
-        <w:rPr>
-          <w:lang w:val="hu-HU"/>
-        </w:rPr>
-        <w:t>also</w:t>
-      </w:r>
-      <w:proofErr w:type="spellEnd"/>
-      <w:r>
-        <w:rPr>
-          <w:lang w:val="hu-HU"/>
-        </w:rPr>
-        <w:t xml:space="preserve"> </w:t>
-      </w:r>
-      <w:proofErr w:type="spellStart"/>
-      <w:r>
-        <w:rPr>
-          <w:lang w:val="hu-HU"/>
-        </w:rPr>
-        <w:t>possible</w:t>
-      </w:r>
-      <w:proofErr w:type="spellEnd"/>
-      <w:r>
-        <w:rPr>
-          <w:lang w:val="hu-HU"/>
-        </w:rPr>
-        <w:t xml:space="preserve">, </w:t>
-      </w:r>
-      <w:proofErr w:type="spellStart"/>
-      <w:r>
-        <w:rPr>
-          <w:lang w:val="hu-HU"/>
-        </w:rPr>
-        <w:t>but</w:t>
-      </w:r>
-      <w:proofErr w:type="spellEnd"/>
-      <w:r>
-        <w:rPr>
-          <w:lang w:val="hu-HU"/>
-        </w:rPr>
-        <w:t xml:space="preserve"> </w:t>
-      </w:r>
-      <w:proofErr w:type="spellStart"/>
-      <w:r>
-        <w:rPr>
-          <w:lang w:val="hu-HU"/>
-        </w:rPr>
-        <w:t>in</w:t>
-      </w:r>
-      <w:proofErr w:type="spellEnd"/>
-      <w:r>
-        <w:rPr>
-          <w:lang w:val="hu-HU"/>
-        </w:rPr>
-        <w:t xml:space="preserve"> </w:t>
-      </w:r>
-      <w:proofErr w:type="spellStart"/>
-      <w:r>
-        <w:rPr>
-          <w:lang w:val="hu-HU"/>
-        </w:rPr>
-        <w:t>this</w:t>
-      </w:r>
-      <w:proofErr w:type="spellEnd"/>
-      <w:r>
-        <w:rPr>
-          <w:lang w:val="hu-HU"/>
-        </w:rPr>
-        <w:t xml:space="preserve"> </w:t>
-      </w:r>
-      <w:proofErr w:type="spellStart"/>
-      <w:r>
-        <w:rPr>
-          <w:lang w:val="hu-HU"/>
-        </w:rPr>
-        <w:t>case</w:t>
-      </w:r>
-      <w:proofErr w:type="spellEnd"/>
-      <w:r>
-        <w:rPr>
-          <w:lang w:val="hu-HU"/>
-        </w:rPr>
-        <w:t xml:space="preserve"> </w:t>
-      </w:r>
-      <w:proofErr w:type="spellStart"/>
-      <w:r>
-        <w:rPr>
-          <w:lang w:val="hu-HU"/>
-        </w:rPr>
-        <w:t>the</w:t>
-      </w:r>
-      <w:proofErr w:type="spellEnd"/>
-      <w:r>
-        <w:rPr>
-          <w:lang w:val="hu-HU"/>
-        </w:rPr>
-        <w:t xml:space="preserve"> </w:t>
-      </w:r>
-      <w:proofErr w:type="spellStart"/>
-      <w:r>
-        <w:rPr>
-          <w:lang w:val="hu-HU"/>
-        </w:rPr>
-        <w:t>conference</w:t>
-      </w:r>
-      <w:proofErr w:type="spellEnd"/>
-      <w:r>
-        <w:rPr>
-          <w:lang w:val="hu-HU"/>
-        </w:rPr>
-        <w:t xml:space="preserve"> </w:t>
-      </w:r>
-      <w:proofErr w:type="spellStart"/>
-      <w:r>
-        <w:rPr>
-          <w:lang w:val="hu-HU"/>
-        </w:rPr>
-        <w:t>organisers</w:t>
-      </w:r>
-      <w:proofErr w:type="spellEnd"/>
-      <w:r>
-        <w:rPr>
-          <w:lang w:val="hu-HU"/>
-        </w:rPr>
-        <w:t xml:space="preserve"> </w:t>
-      </w:r>
-      <w:proofErr w:type="spellStart"/>
-      <w:r>
-        <w:rPr>
-          <w:lang w:val="hu-HU"/>
-        </w:rPr>
-        <w:t>will</w:t>
-      </w:r>
-      <w:proofErr w:type="spellEnd"/>
-      <w:r>
-        <w:rPr>
-          <w:lang w:val="hu-HU"/>
-        </w:rPr>
-        <w:t xml:space="preserve"> house </w:t>
-      </w:r>
-      <w:proofErr w:type="spellStart"/>
-      <w:r>
-        <w:rPr>
-          <w:lang w:val="hu-HU"/>
-        </w:rPr>
-        <w:t>the</w:t>
-      </w:r>
-      <w:proofErr w:type="spellEnd"/>
-      <w:r>
-        <w:rPr>
-          <w:lang w:val="hu-HU"/>
-        </w:rPr>
-        <w:t xml:space="preserve"> </w:t>
-      </w:r>
-      <w:proofErr w:type="spellStart"/>
-      <w:r>
-        <w:rPr>
-          <w:lang w:val="hu-HU"/>
-        </w:rPr>
-        <w:t>applicants</w:t>
-      </w:r>
-      <w:proofErr w:type="spellEnd"/>
-      <w:r>
-        <w:rPr>
-          <w:lang w:val="hu-HU"/>
-        </w:rPr>
-        <w:t xml:space="preserve"> </w:t>
-      </w:r>
-      <w:proofErr w:type="spellStart"/>
-      <w:r>
-        <w:rPr>
-          <w:lang w:val="hu-HU"/>
-        </w:rPr>
-        <w:t>on</w:t>
-      </w:r>
-      <w:proofErr w:type="spellEnd"/>
-      <w:r>
-        <w:rPr>
-          <w:lang w:val="hu-HU"/>
-        </w:rPr>
-        <w:t xml:space="preserve"> </w:t>
-      </w:r>
-      <w:proofErr w:type="spellStart"/>
-      <w:r>
-        <w:rPr>
-          <w:lang w:val="hu-HU"/>
-        </w:rPr>
-        <w:t>one</w:t>
-      </w:r>
-      <w:proofErr w:type="spellEnd"/>
-      <w:r>
-        <w:rPr>
-          <w:lang w:val="hu-HU"/>
-        </w:rPr>
-        <w:t xml:space="preserve"> of </w:t>
-      </w:r>
-      <w:proofErr w:type="spellStart"/>
-      <w:r>
-        <w:rPr>
-          <w:lang w:val="hu-HU"/>
-        </w:rPr>
-        <w:t>the</w:t>
-      </w:r>
-      <w:proofErr w:type="spellEnd"/>
-      <w:r>
-        <w:rPr>
-          <w:lang w:val="hu-HU"/>
-        </w:rPr>
-        <w:t xml:space="preserve"> </w:t>
-      </w:r>
-      <w:proofErr w:type="spellStart"/>
-      <w:r>
-        <w:rPr>
-          <w:lang w:val="hu-HU"/>
-        </w:rPr>
-        <w:t>doubl</w:t>
-      </w:r>
-      <w:r>
-        <w:rPr>
-          <w:lang w:val="hu-HU"/>
-        </w:rPr>
-        <w:t>e</w:t>
-      </w:r>
-      <w:proofErr w:type="spellEnd"/>
-      <w:r>
-        <w:rPr>
-          <w:lang w:val="hu-HU"/>
-        </w:rPr>
-        <w:t xml:space="preserve"> </w:t>
-      </w:r>
-      <w:proofErr w:type="spellStart"/>
-      <w:r>
-        <w:rPr>
-          <w:lang w:val="hu-HU"/>
-        </w:rPr>
-        <w:t>beds</w:t>
-      </w:r>
-      <w:proofErr w:type="spellEnd"/>
-      <w:r>
-        <w:rPr>
-          <w:lang w:val="hu-HU"/>
-        </w:rPr>
-        <w:t xml:space="preserve">, </w:t>
-      </w:r>
-      <w:proofErr w:type="spellStart"/>
-      <w:r>
-        <w:rPr>
-          <w:lang w:val="hu-HU"/>
-        </w:rPr>
-        <w:t>along</w:t>
-      </w:r>
-      <w:proofErr w:type="spellEnd"/>
-      <w:r>
-        <w:rPr>
-          <w:lang w:val="hu-HU"/>
-        </w:rPr>
-        <w:t xml:space="preserve"> </w:t>
-      </w:r>
-      <w:proofErr w:type="spellStart"/>
-      <w:r>
-        <w:rPr>
-          <w:lang w:val="hu-HU"/>
-        </w:rPr>
-        <w:t>with</w:t>
-      </w:r>
-      <w:proofErr w:type="spellEnd"/>
-      <w:r>
-        <w:rPr>
-          <w:lang w:val="hu-HU"/>
-        </w:rPr>
-        <w:t xml:space="preserve"> a </w:t>
-      </w:r>
-      <w:proofErr w:type="spellStart"/>
-      <w:r>
-        <w:rPr>
-          <w:lang w:val="hu-HU"/>
-        </w:rPr>
-        <w:t>participant</w:t>
-      </w:r>
-      <w:proofErr w:type="spellEnd"/>
-      <w:r>
-        <w:rPr>
-          <w:lang w:val="hu-HU"/>
-        </w:rPr>
-        <w:t xml:space="preserve">, </w:t>
-      </w:r>
-      <w:proofErr w:type="spellStart"/>
-      <w:r>
-        <w:rPr>
-          <w:lang w:val="hu-HU"/>
-        </w:rPr>
-        <w:t>who</w:t>
-      </w:r>
-      <w:proofErr w:type="spellEnd"/>
-      <w:r>
-        <w:rPr>
-          <w:lang w:val="hu-HU"/>
-        </w:rPr>
-        <w:t xml:space="preserve"> </w:t>
-      </w:r>
-      <w:proofErr w:type="spellStart"/>
-      <w:r>
-        <w:rPr>
-          <w:lang w:val="hu-HU"/>
-        </w:rPr>
-        <w:t>applied</w:t>
-      </w:r>
-      <w:proofErr w:type="spellEnd"/>
-      <w:r>
-        <w:rPr>
-          <w:lang w:val="hu-HU"/>
-        </w:rPr>
-        <w:t xml:space="preserve"> </w:t>
-      </w:r>
-      <w:proofErr w:type="spellStart"/>
-      <w:r>
-        <w:rPr>
-          <w:lang w:val="hu-HU"/>
-        </w:rPr>
-        <w:t>similarly</w:t>
-      </w:r>
-      <w:proofErr w:type="spellEnd"/>
-      <w:r>
-        <w:rPr>
-          <w:lang w:val="hu-HU"/>
-        </w:rPr>
-        <w:t>.</w:t>
+        <w:t>e beds, along with a participant, who applied similarly.</w:t>
       </w:r>
     </w:p>
     <w:tbl>
@@ -1230,22 +555,12 @@
                 <w:lang w:val="hu-HU"/>
               </w:rPr>
             </w:pPr>
-            <w:proofErr w:type="spellStart"/>
             <w:r>
               <w:rPr>
                 <w:lang w:val="hu-HU"/>
               </w:rPr>
-              <w:t>Prices</w:t>
-            </w:r>
-            <w:proofErr w:type="spellEnd"/>
-            <w:r>
-              <w:rPr>
-                <w:lang w:val="hu-HU"/>
-              </w:rPr>
-              <w:t xml:space="preserve"> (Ft/person/night</w:t>
-            </w:r>
-            <w:bookmarkStart w:id="0" w:name="_GoBack"/>
-            <w:bookmarkEnd w:id="0"/>
+              <w:t>Prices (Ft/person/night</w:t>
+            </w:r>
             <w:r>
               <w:rPr>
                 <w:lang w:val="hu-HU"/>
@@ -1266,70 +581,12 @@
                 <w:lang w:val="hu-HU"/>
               </w:rPr>
             </w:pPr>
-            <w:proofErr w:type="spellStart"/>
             <w:r>
               <w:rPr>
                 <w:lang w:val="hu-HU"/>
               </w:rPr>
-              <w:t>Prices</w:t>
-            </w:r>
-            <w:proofErr w:type="spellEnd"/>
-            <w:r>
-              <w:rPr>
-                <w:lang w:val="hu-HU"/>
-              </w:rPr>
-              <w:t xml:space="preserve"> </w:t>
-            </w:r>
-            <w:proofErr w:type="spellStart"/>
-            <w:r>
-              <w:rPr>
-                <w:lang w:val="hu-HU"/>
-              </w:rPr>
-              <w:t>for</w:t>
-            </w:r>
-            <w:proofErr w:type="spellEnd"/>
-            <w:r>
-              <w:rPr>
-                <w:lang w:val="hu-HU"/>
-              </w:rPr>
-              <w:t xml:space="preserve"> </w:t>
-            </w:r>
-            <w:proofErr w:type="spellStart"/>
-            <w:r>
-              <w:rPr>
-                <w:lang w:val="hu-HU"/>
-              </w:rPr>
-              <w:t>the</w:t>
-            </w:r>
-            <w:proofErr w:type="spellEnd"/>
-            <w:r>
-              <w:rPr>
-                <w:lang w:val="hu-HU"/>
-              </w:rPr>
-              <w:t xml:space="preserve"> </w:t>
-            </w:r>
-            <w:proofErr w:type="spellStart"/>
-            <w:r>
-              <w:rPr>
-                <w:lang w:val="hu-HU"/>
-              </w:rPr>
-              <w:t>whole</w:t>
-            </w:r>
-            <w:proofErr w:type="spellEnd"/>
-            <w:r>
-              <w:rPr>
-                <w:lang w:val="hu-HU"/>
-              </w:rPr>
-              <w:t xml:space="preserve"> </w:t>
-            </w:r>
-            <w:proofErr w:type="spellStart"/>
-            <w:r>
-              <w:rPr>
-                <w:lang w:val="hu-HU"/>
-              </w:rPr>
-              <w:t>conference</w:t>
-            </w:r>
-            <w:proofErr w:type="spellEnd"/>
+              <w:t>Prices for the whole conference</w:t>
+            </w:r>
           </w:p>
           <w:p>
             <w:pPr>
@@ -1343,16 +600,8 @@
               <w:rPr>
                 <w:lang w:val="hu-HU"/>
               </w:rPr>
-              <w:t>(Ft/</w:t>
-            </w:r>
-            <w:proofErr w:type="spellStart"/>
-            <w:r>
-              <w:rPr>
-                <w:lang w:val="hu-HU"/>
-              </w:rPr>
-              <w:t>person</w:t>
-            </w:r>
-            <w:proofErr w:type="spellEnd"/>
+              <w:t>(Ft/person</w:t>
+            </w:r>
             <w:r>
               <w:rPr>
                 <w:lang w:val="hu-HU"/>
@@ -1375,82 +624,24 @@
                 <w:lang w:val="hu-HU"/>
               </w:rPr>
             </w:pPr>
-            <w:proofErr w:type="spellStart"/>
             <w:r>
               <w:rPr>
                 <w:lang w:val="hu-HU"/>
               </w:rPr>
-              <w:t>In</w:t>
-            </w:r>
-            <w:proofErr w:type="spellEnd"/>
+              <w:t xml:space="preserve">In case of booking for </w:t>
+            </w:r>
             <w:r>
               <w:rPr>
                 <w:lang w:val="hu-HU"/>
               </w:rPr>
-              <w:t xml:space="preserve"> </w:t>
-            </w:r>
-            <w:proofErr w:type="spellStart"/>
+              <w:t>4</w:t>
+            </w:r>
             <w:r>
               <w:rPr>
                 <w:lang w:val="hu-HU"/>
               </w:rPr>
-              <w:t>case</w:t>
-            </w:r>
-            <w:proofErr w:type="spellEnd"/>
-            <w:r>
-              <w:rPr>
-                <w:lang w:val="hu-HU"/>
-              </w:rPr>
-              <w:t xml:space="preserve"> of </w:t>
-            </w:r>
-            <w:proofErr w:type="spellStart"/>
-            <w:r>
-              <w:rPr>
-                <w:lang w:val="hu-HU"/>
-              </w:rPr>
-              <w:t>booking</w:t>
-            </w:r>
-            <w:proofErr w:type="spellEnd"/>
-            <w:r>
-              <w:rPr>
-                <w:lang w:val="hu-HU"/>
-              </w:rPr>
-              <w:t xml:space="preserve"> </w:t>
-            </w:r>
-            <w:proofErr w:type="spellStart"/>
-            <w:r>
-              <w:rPr>
-                <w:lang w:val="hu-HU"/>
-              </w:rPr>
-              <w:t>for</w:t>
-            </w:r>
-            <w:proofErr w:type="spellEnd"/>
-            <w:r>
-              <w:rPr>
-                <w:lang w:val="hu-HU"/>
-              </w:rPr>
-              <w:t xml:space="preserve"> </w:t>
-            </w:r>
-            <w:r>
-              <w:rPr>
-                <w:lang w:val="hu-HU"/>
-              </w:rPr>
-              <w:t>4</w:t>
-            </w:r>
-            <w:r>
-              <w:rPr>
-                <w:lang w:val="hu-HU"/>
-              </w:rPr>
-              <w:t xml:space="preserve"> </w:t>
-            </w:r>
-            <w:proofErr w:type="spellStart"/>
-            <w:r>
-              <w:rPr>
-                <w:lang w:val="hu-HU"/>
-              </w:rPr>
-              <w:t>people</w:t>
-            </w:r>
-            <w:proofErr w:type="spellEnd"/>
+              <w:t xml:space="preserve"> people</w:t>
+            </w:r>
           </w:p>
         </w:tc>
         <w:tc>
@@ -1507,28 +698,12 @@
                 <w:lang w:val="hu-HU"/>
               </w:rPr>
             </w:pPr>
-            <w:proofErr w:type="spellStart"/>
             <w:r>
               <w:rPr>
                 <w:lang w:val="hu-HU"/>
               </w:rPr>
-              <w:t>Other</w:t>
-            </w:r>
-            <w:proofErr w:type="spellEnd"/>
-            <w:r>
-              <w:rPr>
-                <w:lang w:val="hu-HU"/>
-              </w:rPr>
-              <w:t xml:space="preserve"> </w:t>
-            </w:r>
-            <w:proofErr w:type="spellStart"/>
-            <w:r>
-              <w:rPr>
-                <w:lang w:val="hu-HU"/>
-              </w:rPr>
-              <w:t>cases</w:t>
-            </w:r>
-            <w:proofErr w:type="spellEnd"/>
+              <w:t>Other cases</w:t>
+            </w:r>
           </w:p>
         </w:tc>
         <w:tc>
@@ -1586,103 +761,11 @@
                 <w:lang w:val="hu-HU"/>
               </w:rPr>
             </w:pPr>
-            <w:proofErr w:type="spellStart"/>
             <w:r>
               <w:rPr>
                 <w:lang w:val="hu-HU"/>
               </w:rPr>
-              <w:t>Vegan</w:t>
-            </w:r>
-            <w:proofErr w:type="spellEnd"/>
-            <w:r>
-              <w:rPr>
-                <w:lang w:val="hu-HU"/>
-              </w:rPr>
-              <w:t xml:space="preserve"> </w:t>
-            </w:r>
-            <w:proofErr w:type="spellStart"/>
-            <w:r>
-              <w:rPr>
-                <w:lang w:val="hu-HU"/>
-              </w:rPr>
-              <w:t>breakfast</w:t>
-            </w:r>
-            <w:proofErr w:type="spellEnd"/>
-            <w:r>
-              <w:rPr>
-                <w:lang w:val="hu-HU"/>
-              </w:rPr>
-              <w:t xml:space="preserve"> </w:t>
-            </w:r>
-            <w:proofErr w:type="spellStart"/>
-            <w:r>
-              <w:rPr>
-                <w:lang w:val="hu-HU"/>
-              </w:rPr>
-              <w:t>are</w:t>
-            </w:r>
-            <w:proofErr w:type="spellEnd"/>
-            <w:r>
-              <w:rPr>
-                <w:lang w:val="hu-HU"/>
-              </w:rPr>
-              <w:t xml:space="preserve"> </w:t>
-            </w:r>
-            <w:proofErr w:type="spellStart"/>
-            <w:r>
-              <w:rPr>
-                <w:lang w:val="hu-HU"/>
-              </w:rPr>
-              <w:t>included</w:t>
-            </w:r>
-            <w:proofErr w:type="spellEnd"/>
-            <w:r>
-              <w:rPr>
-                <w:lang w:val="hu-HU"/>
-              </w:rPr>
-              <w:t xml:space="preserve"> </w:t>
-            </w:r>
-            <w:proofErr w:type="spellStart"/>
-            <w:r>
-              <w:rPr>
-                <w:lang w:val="hu-HU"/>
-              </w:rPr>
-              <w:t>in</w:t>
-            </w:r>
-            <w:proofErr w:type="spellEnd"/>
-            <w:r>
-              <w:rPr>
-                <w:lang w:val="hu-HU"/>
-              </w:rPr>
-              <w:t xml:space="preserve"> </w:t>
-            </w:r>
-            <w:proofErr w:type="spellStart"/>
-            <w:r>
-              <w:rPr>
-                <w:lang w:val="hu-HU"/>
-              </w:rPr>
-              <w:t>the</w:t>
-            </w:r>
-            <w:proofErr w:type="spellEnd"/>
-            <w:r>
-              <w:rPr>
-                <w:lang w:val="hu-HU"/>
-              </w:rPr>
-              <w:t xml:space="preserve"> </w:t>
-            </w:r>
-            <w:proofErr w:type="spellStart"/>
-            <w:r>
-              <w:rPr>
-                <w:lang w:val="hu-HU"/>
-              </w:rPr>
-              <w:t>prices</w:t>
-            </w:r>
-            <w:proofErr w:type="spellEnd"/>
-            <w:r>
-              <w:rPr>
-                <w:lang w:val="hu-HU"/>
-              </w:rPr>
-              <w:t>.</w:t>
+              <w:t>Vegan breakfast are included in the prices.</w:t>
             </w:r>
           </w:p>
         </w:tc>
@@ -2000,13 +1083,8 @@
         <w:ind w:left="714" w:hanging="357"/>
       </w:pPr>
       <w:r>
-        <w:t>Other</w:t>
+        <w:t>Other:  ……………………………..</w:t>
       </w:r>
-      <w:proofErr w:type="gramStart"/>
-      <w:r>
-        <w:t>:  ……………………………..</w:t>
-      </w:r>
-      <w:proofErr w:type="gramEnd"/>
     </w:p>
     <w:p>
       <w:pPr>
@@ -2029,13 +1107,7 @@
         <w:rPr>
           <w:b/>
         </w:rPr>
-        <w:t>Nights</w:t>
-      </w:r>
-      <w:r>
-        <w:rPr>
-          <w:b/>
-        </w:rPr>
-        <w:t>:</w:t>
+        <w:t>Nights:</w:t>
       </w:r>
     </w:p>
     <w:p>
@@ -2048,10 +1120,7 @@
         <w:spacing w:after="0"/>
       </w:pPr>
       <w:r>
-        <w:t>Wednesday - Sunday (4 nights</w:t>
-      </w:r>
-      <w:r>
-        <w:t>)</w:t>
+        <w:t>Wednesday - Sunday (4 nights)</w:t>
       </w:r>
     </w:p>
     <w:p>
@@ -2064,10 +1133,7 @@
         <w:spacing w:after="0"/>
       </w:pPr>
       <w:r>
-        <w:t>Friday - Sunday (2</w:t>
-      </w:r>
-      <w:r>
-        <w:t xml:space="preserve"> nights)</w:t>
+        <w:t>Friday - Sunday (2 nights)</w:t>
       </w:r>
     </w:p>
     <w:p>
